--- a/КТП/КТП 2021 2022/Аристов 304 2021-2022.docx
+++ b/КТП/КТП 2021 2022/Аристов 304 2021-2022.docx
@@ -108,7 +108,7 @@
     <w:tbl>
       <w:tblPr>
         <w:tblStyle w:val="3"/>
-        <w:tblW w:w="4999" w:type="pct"/>
+        <w:tblW w:w="5000" w:type="pct"/>
         <w:tblInd w:w="0" w:type="dxa"/>
         <w:tblLayout w:type="autofit"/>
         <w:tblCellMar>
@@ -120,7 +120,7 @@
       </w:tblPr>
       <w:tblGrid>
         <w:gridCol w:w="456"/>
-        <w:gridCol w:w="4364"/>
+        <w:gridCol w:w="4366"/>
         <w:gridCol w:w="808"/>
         <w:gridCol w:w="948"/>
         <w:gridCol w:w="1189"/>
@@ -345,7 +345,7 @@
               <w:jc w:val="center"/>
             </w:pPr>
             <w:r>
-              <w:t>06/09/21</w:t>
+              <w:t>07/09/21</w:t>
             </w:r>
           </w:p>
         </w:tc>
@@ -451,7 +451,7 @@
               <w:jc w:val="left"/>
             </w:pPr>
             <w:r>
-              <w:t>Орнитологическая экскурсия в Приморском парке победы</w:t>
+              <w:t>Практическая работа: Орнитологическая экскурсия в Приморском парке победы</w:t>
             </w:r>
           </w:p>
         </w:tc>
@@ -564,7 +564,7 @@
               <w:jc w:val="center"/>
             </w:pPr>
             <w:r>
-              <w:t>13/09/21</w:t>
+              <w:t>14/09/21</w:t>
             </w:r>
           </w:p>
         </w:tc>
@@ -710,7 +710,7 @@
               <w:jc w:val="center"/>
             </w:pPr>
             <w:r>
-              <w:t>20/09/21</w:t>
+              <w:t>21/09/21</w:t>
             </w:r>
           </w:p>
         </w:tc>
@@ -856,7 +856,7 @@
               <w:jc w:val="center"/>
             </w:pPr>
             <w:r>
-              <w:t>27/09/21</w:t>
+              <w:t>28/09/21</w:t>
             </w:r>
           </w:p>
         </w:tc>
@@ -1002,7 +1002,7 @@
               <w:jc w:val="center"/>
             </w:pPr>
             <w:r>
-              <w:t>04/10/21</w:t>
+              <w:t>05/10/21</w:t>
             </w:r>
           </w:p>
         </w:tc>
@@ -1108,7 +1108,7 @@
               <w:jc w:val="left"/>
             </w:pPr>
             <w:r>
-              <w:t>Орнитологическая экскурсия в парке “Сергиевка” (Петродворцовый район)</w:t>
+              <w:t>Практическая работа:Орнитологическая экскурсия в парке “Сергиевка” (Петродворцовый район)</w:t>
             </w:r>
           </w:p>
         </w:tc>
@@ -1221,7 +1221,7 @@
               <w:jc w:val="center"/>
             </w:pPr>
             <w:r>
-              <w:t>11/10/21</w:t>
+              <w:t>12/10/21</w:t>
             </w:r>
           </w:p>
         </w:tc>
@@ -1367,7 +1367,7 @@
               <w:jc w:val="center"/>
             </w:pPr>
             <w:r>
-              <w:t>18/10/21</w:t>
+              <w:t>19/10/21</w:t>
             </w:r>
           </w:p>
         </w:tc>
@@ -1513,7 +1513,7 @@
               <w:jc w:val="center"/>
             </w:pPr>
             <w:r>
-              <w:t>25/10/21</w:t>
+              <w:t>26/10/21</w:t>
             </w:r>
           </w:p>
         </w:tc>
@@ -1659,7 +1659,7 @@
               <w:jc w:val="center"/>
             </w:pPr>
             <w:r>
-              <w:t>01/11/21</w:t>
+              <w:t>02/11/21</w:t>
             </w:r>
           </w:p>
         </w:tc>
@@ -1732,7 +1732,7 @@
               <w:jc w:val="center"/>
             </w:pPr>
             <w:r>
-              <w:t>08/11/21</w:t>
+              <w:t>09/11/21</w:t>
             </w:r>
           </w:p>
         </w:tc>
@@ -1838,7 +1838,7 @@
               <w:jc w:val="left"/>
             </w:pPr>
             <w:r>
-              <w:t>Палеонтологическая экскурсия на каньон ст. Можайская (Красносельскй район)</w:t>
+              <w:t>Практическая работа:Палеонтологическая экскурсия на каньон ст. Можайская (Красносельскй район)</w:t>
             </w:r>
           </w:p>
         </w:tc>
@@ -1951,7 +1951,7 @@
               <w:jc w:val="center"/>
             </w:pPr>
             <w:r>
-              <w:t>15/11/21</w:t>
+              <w:t>16/11/21</w:t>
             </w:r>
           </w:p>
         </w:tc>
@@ -2097,7 +2097,7 @@
               <w:jc w:val="center"/>
             </w:pPr>
             <w:r>
-              <w:t>22/11/21</w:t>
+              <w:t>23/11/21</w:t>
             </w:r>
           </w:p>
         </w:tc>
@@ -2243,7 +2243,7 @@
               <w:jc w:val="center"/>
             </w:pPr>
             <w:r>
-              <w:t>29/11/21</w:t>
+              <w:t>30/11/21</w:t>
             </w:r>
           </w:p>
         </w:tc>
@@ -2389,7 +2389,7 @@
               <w:jc w:val="center"/>
             </w:pPr>
             <w:r>
-              <w:t>06/12/21</w:t>
+              <w:t>07/12/21</w:t>
             </w:r>
           </w:p>
         </w:tc>
@@ -2495,7 +2495,7 @@
               <w:jc w:val="left"/>
             </w:pPr>
             <w:r>
-              <w:t>Териологические наблюдения в Тарховке (Курортный район)</w:t>
+              <w:t>Практическая работа:Териологические наблюдения в Тарховке (Курортный район)</w:t>
             </w:r>
           </w:p>
         </w:tc>
@@ -2608,7 +2608,7 @@
               <w:jc w:val="center"/>
             </w:pPr>
             <w:r>
-              <w:t>13/12/21</w:t>
+              <w:t>14/12/21</w:t>
             </w:r>
           </w:p>
         </w:tc>
@@ -2754,7 +2754,7 @@
               <w:jc w:val="center"/>
             </w:pPr>
             <w:r>
-              <w:t>20/12/21</w:t>
+              <w:t>21/12/21</w:t>
             </w:r>
           </w:p>
         </w:tc>
@@ -2900,7 +2900,7 @@
               <w:jc w:val="center"/>
             </w:pPr>
             <w:r>
-              <w:t>27/12/21</w:t>
+              <w:t>28/12/21</w:t>
             </w:r>
           </w:p>
         </w:tc>
@@ -3046,7 +3046,7 @@
               <w:jc w:val="center"/>
             </w:pPr>
             <w:r>
-              <w:t>10/01/22</w:t>
+              <w:t>11/01/22</w:t>
             </w:r>
           </w:p>
         </w:tc>
@@ -3192,7 +3192,7 @@
               <w:jc w:val="center"/>
             </w:pPr>
             <w:r>
-              <w:t>17/01/22</w:t>
+              <w:t>18/01/22</w:t>
             </w:r>
           </w:p>
         </w:tc>
@@ -3298,7 +3298,7 @@
               <w:jc w:val="left"/>
             </w:pPr>
             <w:r>
-              <w:t>Выезд на побережье Финского залива (Петродворцовый район)</w:t>
+              <w:t>Практическая работа: гидробиокомплексы Балтики. Выезд на побережье Финского залива (Петродворцовый район)</w:t>
             </w:r>
           </w:p>
         </w:tc>
@@ -3411,7 +3411,7 @@
               <w:jc w:val="center"/>
             </w:pPr>
             <w:r>
-              <w:t>24/01/22</w:t>
+              <w:t>25/01/22</w:t>
             </w:r>
           </w:p>
         </w:tc>
@@ -3557,7 +3557,7 @@
               <w:jc w:val="center"/>
             </w:pPr>
             <w:r>
-              <w:t>31/01/22</w:t>
+              <w:t>01/02/22</w:t>
             </w:r>
           </w:p>
         </w:tc>
@@ -3703,7 +3703,7 @@
               <w:jc w:val="center"/>
             </w:pPr>
             <w:r>
-              <w:t>07/02/22</w:t>
+              <w:t>08/02/22</w:t>
             </w:r>
           </w:p>
         </w:tc>
@@ -3809,7 +3809,7 @@
               <w:jc w:val="left"/>
             </w:pPr>
             <w:r>
-              <w:t>Выезд на побкрежье Финского залива (Курортный район)</w:t>
+              <w:t>Практическая работа: гдробиокомплексы Балтики. Выезд на побкрежье Финского залива (Курортный район)</w:t>
             </w:r>
           </w:p>
         </w:tc>
@@ -3922,7 +3922,7 @@
               <w:jc w:val="center"/>
             </w:pPr>
             <w:r>
-              <w:t>14/02/22</w:t>
+              <w:t>15/02/22</w:t>
             </w:r>
           </w:p>
         </w:tc>
@@ -4068,7 +4068,7 @@
               <w:jc w:val="center"/>
             </w:pPr>
             <w:r>
-              <w:t>21/02/22</w:t>
+              <w:t>22/02/22</w:t>
             </w:r>
           </w:p>
         </w:tc>
@@ -4214,7 +4214,7 @@
               <w:jc w:val="center"/>
             </w:pPr>
             <w:r>
-              <w:t>28/02/22</w:t>
+              <w:t>01/03/22</w:t>
             </w:r>
           </w:p>
         </w:tc>
@@ -4360,7 +4360,7 @@
               <w:jc w:val="center"/>
             </w:pPr>
             <w:r>
-              <w:t>07/03/22</w:t>
+              <w:t>10/03/22</w:t>
             </w:r>
           </w:p>
         </w:tc>
@@ -4393,6 +4393,79 @@
               <w:jc w:val="left"/>
             </w:pPr>
             <w:r>
+              <w:t>Практическая работа: Памятник природы «Комаровский берег»</w:t>
+            </w:r>
+          </w:p>
+        </w:tc>
+        <w:tc>
+          <w:p>
+            <w:pPr>
+              <w:jc w:val="center"/>
+            </w:pPr>
+            <w:r>
+              <w:t>8</w:t>
+            </w:r>
+          </w:p>
+        </w:tc>
+        <w:tc>
+          <w:p>
+            <w:pPr>
+              <w:jc w:val="center"/>
+            </w:pPr>
+            <w:r>
+              <w:t>0</w:t>
+            </w:r>
+          </w:p>
+        </w:tc>
+        <w:tc>
+          <w:p>
+            <w:pPr>
+              <w:jc w:val="center"/>
+            </w:pPr>
+            <w:r>
+              <w:t>8</w:t>
+            </w:r>
+          </w:p>
+        </w:tc>
+        <w:tc>
+          <w:p>
+            <w:pPr>
+              <w:jc w:val="center"/>
+            </w:pPr>
+            <w:r>
+              <w:t>13/03/22</w:t>
+            </w:r>
+          </w:p>
+        </w:tc>
+        <w:tc>
+          <w:p/>
+        </w:tc>
+      </w:tr>
+      <w:tr>
+        <w:tblPrEx>
+          <w:tblCellMar>
+            <w:top w:w="0" w:type="dxa"/>
+            <w:left w:w="108" w:type="dxa"/>
+            <w:bottom w:w="0" w:type="dxa"/>
+            <w:right w:w="108" w:type="dxa"/>
+          </w:tblCellMar>
+        </w:tblPrEx>
+        <w:tc>
+          <w:p>
+            <w:pPr>
+              <w:jc w:val="left"/>
+            </w:pPr>
+            <w:r>
+              <w:t>59</w:t>
+            </w:r>
+          </w:p>
+        </w:tc>
+        <w:tc>
+          <w:p>
+            <w:pPr>
+              <w:jc w:val="left"/>
+            </w:pPr>
+            <w:r>
               <w:t>Представления работы в электронном виде. Перевод текста в формат pdf</w:t>
             </w:r>
           </w:p>
@@ -4433,7 +4506,7 @@
               <w:jc w:val="center"/>
             </w:pPr>
             <w:r>
-              <w:t>10/03/22</w:t>
+              <w:t>15/03/22</w:t>
             </w:r>
           </w:p>
         </w:tc>
@@ -4456,17 +4529,528 @@
               <w:jc w:val="left"/>
             </w:pPr>
             <w:r>
-              <w:t>59</w:t>
-            </w:r>
-          </w:p>
-        </w:tc>
-        <w:tc>
-          <w:p>
-            <w:pPr>
-              <w:jc w:val="left"/>
-            </w:pPr>
-            <w:r>
-              <w:t>Выезд: Памятник природы «Комаровский берег»</w:t>
+              <w:t>60</w:t>
+            </w:r>
+          </w:p>
+        </w:tc>
+        <w:tc>
+          <w:p>
+            <w:pPr>
+              <w:jc w:val="left"/>
+            </w:pPr>
+            <w:r>
+              <w:t>Предмет и методы экологии. Практикум по формулировке задач</w:t>
+            </w:r>
+          </w:p>
+        </w:tc>
+        <w:tc>
+          <w:p>
+            <w:pPr>
+              <w:jc w:val="center"/>
+            </w:pPr>
+            <w:r>
+              <w:t>3</w:t>
+            </w:r>
+          </w:p>
+        </w:tc>
+        <w:tc>
+          <w:p>
+            <w:pPr>
+              <w:jc w:val="center"/>
+            </w:pPr>
+            <w:r>
+              <w:t>1</w:t>
+            </w:r>
+          </w:p>
+        </w:tc>
+        <w:tc>
+          <w:p>
+            <w:pPr>
+              <w:jc w:val="center"/>
+            </w:pPr>
+            <w:r>
+              <w:t>2</w:t>
+            </w:r>
+          </w:p>
+        </w:tc>
+        <w:tc>
+          <w:p>
+            <w:pPr>
+              <w:jc w:val="center"/>
+            </w:pPr>
+            <w:r>
+              <w:t>17/03/22</w:t>
+            </w:r>
+          </w:p>
+        </w:tc>
+        <w:tc>
+          <w:p/>
+        </w:tc>
+      </w:tr>
+      <w:tr>
+        <w:tblPrEx>
+          <w:tblCellMar>
+            <w:top w:w="0" w:type="dxa"/>
+            <w:left w:w="108" w:type="dxa"/>
+            <w:bottom w:w="0" w:type="dxa"/>
+            <w:right w:w="108" w:type="dxa"/>
+          </w:tblCellMar>
+        </w:tblPrEx>
+        <w:tc>
+          <w:p>
+            <w:pPr>
+              <w:jc w:val="left"/>
+            </w:pPr>
+            <w:r>
+              <w:t>61</w:t>
+            </w:r>
+          </w:p>
+        </w:tc>
+        <w:tc>
+          <w:p>
+            <w:pPr>
+              <w:jc w:val="left"/>
+            </w:pPr>
+            <w:r>
+              <w:t>Экологический фактор. Решение задач</w:t>
+            </w:r>
+          </w:p>
+        </w:tc>
+        <w:tc>
+          <w:p>
+            <w:pPr>
+              <w:jc w:val="center"/>
+            </w:pPr>
+            <w:r>
+              <w:t>3</w:t>
+            </w:r>
+          </w:p>
+        </w:tc>
+        <w:tc>
+          <w:p>
+            <w:pPr>
+              <w:jc w:val="center"/>
+            </w:pPr>
+            <w:r>
+              <w:t>1</w:t>
+            </w:r>
+          </w:p>
+        </w:tc>
+        <w:tc>
+          <w:p>
+            <w:pPr>
+              <w:jc w:val="center"/>
+            </w:pPr>
+            <w:r>
+              <w:t>2</w:t>
+            </w:r>
+          </w:p>
+        </w:tc>
+        <w:tc>
+          <w:p>
+            <w:pPr>
+              <w:jc w:val="center"/>
+            </w:pPr>
+            <w:r>
+              <w:t>22/03/22</w:t>
+            </w:r>
+          </w:p>
+        </w:tc>
+        <w:tc>
+          <w:p/>
+        </w:tc>
+      </w:tr>
+      <w:tr>
+        <w:tblPrEx>
+          <w:tblCellMar>
+            <w:top w:w="0" w:type="dxa"/>
+            <w:left w:w="108" w:type="dxa"/>
+            <w:bottom w:w="0" w:type="dxa"/>
+            <w:right w:w="108" w:type="dxa"/>
+          </w:tblCellMar>
+        </w:tblPrEx>
+        <w:tc>
+          <w:p>
+            <w:pPr>
+              <w:jc w:val="left"/>
+            </w:pPr>
+            <w:r>
+              <w:t>62</w:t>
+            </w:r>
+          </w:p>
+        </w:tc>
+        <w:tc>
+          <w:p>
+            <w:pPr>
+              <w:jc w:val="left"/>
+            </w:pPr>
+            <w:r>
+              <w:t>Понятие о популяции. Решение задач</w:t>
+            </w:r>
+          </w:p>
+        </w:tc>
+        <w:tc>
+          <w:p>
+            <w:pPr>
+              <w:jc w:val="center"/>
+            </w:pPr>
+            <w:r>
+              <w:t>3</w:t>
+            </w:r>
+          </w:p>
+        </w:tc>
+        <w:tc>
+          <w:p>
+            <w:pPr>
+              <w:jc w:val="center"/>
+            </w:pPr>
+            <w:r>
+              <w:t>1</w:t>
+            </w:r>
+          </w:p>
+        </w:tc>
+        <w:tc>
+          <w:p>
+            <w:pPr>
+              <w:jc w:val="center"/>
+            </w:pPr>
+            <w:r>
+              <w:t>2</w:t>
+            </w:r>
+          </w:p>
+        </w:tc>
+        <w:tc>
+          <w:p>
+            <w:pPr>
+              <w:jc w:val="center"/>
+            </w:pPr>
+            <w:r>
+              <w:t>24/03/22</w:t>
+            </w:r>
+          </w:p>
+        </w:tc>
+        <w:tc>
+          <w:p/>
+        </w:tc>
+      </w:tr>
+      <w:tr>
+        <w:tblPrEx>
+          <w:tblCellMar>
+            <w:top w:w="0" w:type="dxa"/>
+            <w:left w:w="108" w:type="dxa"/>
+            <w:bottom w:w="0" w:type="dxa"/>
+            <w:right w:w="108" w:type="dxa"/>
+          </w:tblCellMar>
+        </w:tblPrEx>
+        <w:tc>
+          <w:p>
+            <w:pPr>
+              <w:jc w:val="left"/>
+            </w:pPr>
+            <w:r>
+              <w:t>63</w:t>
+            </w:r>
+          </w:p>
+        </w:tc>
+        <w:tc>
+          <w:p>
+            <w:pPr>
+              <w:jc w:val="left"/>
+            </w:pPr>
+            <w:r>
+              <w:t>Динамика популяций. Решение задач</w:t>
+            </w:r>
+          </w:p>
+        </w:tc>
+        <w:tc>
+          <w:p>
+            <w:pPr>
+              <w:jc w:val="center"/>
+            </w:pPr>
+            <w:r>
+              <w:t>3</w:t>
+            </w:r>
+          </w:p>
+        </w:tc>
+        <w:tc>
+          <w:p>
+            <w:pPr>
+              <w:jc w:val="center"/>
+            </w:pPr>
+            <w:r>
+              <w:t>1</w:t>
+            </w:r>
+          </w:p>
+        </w:tc>
+        <w:tc>
+          <w:p>
+            <w:pPr>
+              <w:jc w:val="center"/>
+            </w:pPr>
+            <w:r>
+              <w:t>2</w:t>
+            </w:r>
+          </w:p>
+        </w:tc>
+        <w:tc>
+          <w:p>
+            <w:pPr>
+              <w:jc w:val="center"/>
+            </w:pPr>
+            <w:r>
+              <w:t>29/03/22</w:t>
+            </w:r>
+          </w:p>
+        </w:tc>
+        <w:tc>
+          <w:p/>
+        </w:tc>
+      </w:tr>
+      <w:tr>
+        <w:tblPrEx>
+          <w:tblCellMar>
+            <w:top w:w="0" w:type="dxa"/>
+            <w:left w:w="108" w:type="dxa"/>
+            <w:bottom w:w="0" w:type="dxa"/>
+            <w:right w:w="108" w:type="dxa"/>
+          </w:tblCellMar>
+        </w:tblPrEx>
+        <w:tc>
+          <w:p>
+            <w:pPr>
+              <w:jc w:val="left"/>
+            </w:pPr>
+            <w:r>
+              <w:t>64</w:t>
+            </w:r>
+          </w:p>
+        </w:tc>
+        <w:tc>
+          <w:p>
+            <w:pPr>
+              <w:jc w:val="left"/>
+            </w:pPr>
+            <w:r>
+              <w:t>Взаимоотношения между популяциями. Построение классификации взаимоотношений</w:t>
+            </w:r>
+          </w:p>
+        </w:tc>
+        <w:tc>
+          <w:p>
+            <w:pPr>
+              <w:jc w:val="center"/>
+            </w:pPr>
+            <w:r>
+              <w:t>3</w:t>
+            </w:r>
+          </w:p>
+        </w:tc>
+        <w:tc>
+          <w:p>
+            <w:pPr>
+              <w:jc w:val="center"/>
+            </w:pPr>
+            <w:r>
+              <w:t>1</w:t>
+            </w:r>
+          </w:p>
+        </w:tc>
+        <w:tc>
+          <w:p>
+            <w:pPr>
+              <w:jc w:val="center"/>
+            </w:pPr>
+            <w:r>
+              <w:t>2</w:t>
+            </w:r>
+          </w:p>
+        </w:tc>
+        <w:tc>
+          <w:p>
+            <w:pPr>
+              <w:jc w:val="center"/>
+            </w:pPr>
+            <w:r>
+              <w:t>31/03/22</w:t>
+            </w:r>
+          </w:p>
+        </w:tc>
+        <w:tc>
+          <w:p/>
+        </w:tc>
+      </w:tr>
+      <w:tr>
+        <w:tblPrEx>
+          <w:tblCellMar>
+            <w:top w:w="0" w:type="dxa"/>
+            <w:left w:w="108" w:type="dxa"/>
+            <w:bottom w:w="0" w:type="dxa"/>
+            <w:right w:w="108" w:type="dxa"/>
+          </w:tblCellMar>
+        </w:tblPrEx>
+        <w:tc>
+          <w:p>
+            <w:pPr>
+              <w:jc w:val="left"/>
+            </w:pPr>
+            <w:r>
+              <w:t>65</w:t>
+            </w:r>
+          </w:p>
+        </w:tc>
+        <w:tc>
+          <w:p>
+            <w:pPr>
+              <w:jc w:val="left"/>
+            </w:pPr>
+            <w:r>
+              <w:t>Теория конкуренции. Решение задач</w:t>
+            </w:r>
+          </w:p>
+        </w:tc>
+        <w:tc>
+          <w:p>
+            <w:pPr>
+              <w:jc w:val="center"/>
+            </w:pPr>
+            <w:r>
+              <w:t>3</w:t>
+            </w:r>
+          </w:p>
+        </w:tc>
+        <w:tc>
+          <w:p>
+            <w:pPr>
+              <w:jc w:val="center"/>
+            </w:pPr>
+            <w:r>
+              <w:t>1</w:t>
+            </w:r>
+          </w:p>
+        </w:tc>
+        <w:tc>
+          <w:p>
+            <w:pPr>
+              <w:jc w:val="center"/>
+            </w:pPr>
+            <w:r>
+              <w:t>2</w:t>
+            </w:r>
+          </w:p>
+        </w:tc>
+        <w:tc>
+          <w:p>
+            <w:pPr>
+              <w:jc w:val="center"/>
+            </w:pPr>
+            <w:r>
+              <w:t>05/04/22</w:t>
+            </w:r>
+          </w:p>
+        </w:tc>
+        <w:tc>
+          <w:p/>
+        </w:tc>
+      </w:tr>
+      <w:tr>
+        <w:tblPrEx>
+          <w:tblCellMar>
+            <w:top w:w="0" w:type="dxa"/>
+            <w:left w:w="108" w:type="dxa"/>
+            <w:bottom w:w="0" w:type="dxa"/>
+            <w:right w:w="108" w:type="dxa"/>
+          </w:tblCellMar>
+        </w:tblPrEx>
+        <w:tc>
+          <w:p>
+            <w:pPr>
+              <w:jc w:val="left"/>
+            </w:pPr>
+            <w:r>
+              <w:t>66</w:t>
+            </w:r>
+          </w:p>
+        </w:tc>
+        <w:tc>
+          <w:p>
+            <w:pPr>
+              <w:jc w:val="left"/>
+            </w:pPr>
+            <w:r>
+              <w:t>Понятие экосистемы. Составление таблиц верности видов</w:t>
+            </w:r>
+          </w:p>
+        </w:tc>
+        <w:tc>
+          <w:p>
+            <w:pPr>
+              <w:jc w:val="center"/>
+            </w:pPr>
+            <w:r>
+              <w:t>3</w:t>
+            </w:r>
+          </w:p>
+        </w:tc>
+        <w:tc>
+          <w:p>
+            <w:pPr>
+              <w:jc w:val="center"/>
+            </w:pPr>
+            <w:r>
+              <w:t>1</w:t>
+            </w:r>
+          </w:p>
+        </w:tc>
+        <w:tc>
+          <w:p>
+            <w:pPr>
+              <w:jc w:val="center"/>
+            </w:pPr>
+            <w:r>
+              <w:t>2</w:t>
+            </w:r>
+          </w:p>
+        </w:tc>
+        <w:tc>
+          <w:p>
+            <w:pPr>
+              <w:jc w:val="center"/>
+            </w:pPr>
+            <w:r>
+              <w:t>07/04/22</w:t>
+            </w:r>
+          </w:p>
+        </w:tc>
+        <w:tc>
+          <w:p/>
+        </w:tc>
+      </w:tr>
+      <w:tr>
+        <w:tblPrEx>
+          <w:tblCellMar>
+            <w:top w:w="0" w:type="dxa"/>
+            <w:left w:w="108" w:type="dxa"/>
+            <w:bottom w:w="0" w:type="dxa"/>
+            <w:right w:w="108" w:type="dxa"/>
+          </w:tblCellMar>
+        </w:tblPrEx>
+        <w:tc>
+          <w:p>
+            <w:pPr>
+              <w:jc w:val="left"/>
+            </w:pPr>
+            <w:r>
+              <w:t>67</w:t>
+            </w:r>
+          </w:p>
+        </w:tc>
+        <w:tc>
+          <w:p>
+            <w:pPr>
+              <w:jc w:val="left"/>
+            </w:pPr>
+            <w:r>
+              <w:t>Практическая работа: первоцветы. Выезд на Воронью гору (Красносельский район)</w:t>
             </w:r>
           </w:p>
         </w:tc>
@@ -4506,7 +5090,7 @@
               <w:jc w:val="center"/>
             </w:pPr>
             <w:r>
-              <w:t>13/03/22</w:t>
+              <w:t>10/04/22</w:t>
             </w:r>
           </w:p>
         </w:tc>
@@ -4529,17 +5113,17 @@
               <w:jc w:val="left"/>
             </w:pPr>
             <w:r>
-              <w:t>60</w:t>
-            </w:r>
-          </w:p>
-        </w:tc>
-        <w:tc>
-          <w:p>
-            <w:pPr>
-              <w:jc w:val="left"/>
-            </w:pPr>
-            <w:r>
-              <w:t>Предмет и методы экологии. Практикум по формулировке задач</w:t>
+              <w:t>68</w:t>
+            </w:r>
+          </w:p>
+        </w:tc>
+        <w:tc>
+          <w:p>
+            <w:pPr>
+              <w:jc w:val="left"/>
+            </w:pPr>
+            <w:r>
+              <w:t>Понятие биотопа. Построение классификации биотопов</w:t>
             </w:r>
           </w:p>
         </w:tc>
@@ -4579,7 +5163,7 @@
               <w:jc w:val="center"/>
             </w:pPr>
             <w:r>
-              <w:t>14/03/22</w:t>
+              <w:t>12/04/22</w:t>
             </w:r>
           </w:p>
         </w:tc>
@@ -4602,17 +5186,17 @@
               <w:jc w:val="left"/>
             </w:pPr>
             <w:r>
-              <w:t>61</w:t>
-            </w:r>
-          </w:p>
-        </w:tc>
-        <w:tc>
-          <w:p>
-            <w:pPr>
-              <w:jc w:val="left"/>
-            </w:pPr>
-            <w:r>
-              <w:t>Экологический фактор. Решение задач</w:t>
+              <w:t>69</w:t>
+            </w:r>
+          </w:p>
+        </w:tc>
+        <w:tc>
+          <w:p>
+            <w:pPr>
+              <w:jc w:val="left"/>
+            </w:pPr>
+            <w:r>
+              <w:t>Закономерности видового состава. Анализ диаграмм обилия</w:t>
             </w:r>
           </w:p>
         </w:tc>
@@ -4652,7 +5236,7 @@
               <w:jc w:val="center"/>
             </w:pPr>
             <w:r>
-              <w:t>17/03/22</w:t>
+              <w:t>14/04/22</w:t>
             </w:r>
           </w:p>
         </w:tc>
@@ -4675,17 +5259,17 @@
               <w:jc w:val="left"/>
             </w:pPr>
             <w:r>
-              <w:t>62</w:t>
-            </w:r>
-          </w:p>
-        </w:tc>
-        <w:tc>
-          <w:p>
-            <w:pPr>
-              <w:jc w:val="left"/>
-            </w:pPr>
-            <w:r>
-              <w:t>Понятие о популяции. Решение задач</w:t>
+              <w:t>70</w:t>
+            </w:r>
+          </w:p>
+        </w:tc>
+        <w:tc>
+          <w:p>
+            <w:pPr>
+              <w:jc w:val="left"/>
+            </w:pPr>
+            <w:r>
+              <w:t>Структура биоценоза. Практикум по классификации</w:t>
             </w:r>
           </w:p>
         </w:tc>
@@ -4725,7 +5309,7 @@
               <w:jc w:val="center"/>
             </w:pPr>
             <w:r>
-              <w:t>21/03/22</w:t>
+              <w:t>19/04/22</w:t>
             </w:r>
           </w:p>
         </w:tc>
@@ -4748,17 +5332,17 @@
               <w:jc w:val="left"/>
             </w:pPr>
             <w:r>
-              <w:t>63</w:t>
-            </w:r>
-          </w:p>
-        </w:tc>
-        <w:tc>
-          <w:p>
-            <w:pPr>
-              <w:jc w:val="left"/>
-            </w:pPr>
-            <w:r>
-              <w:t>Динамика популяций. Решение задач</w:t>
+              <w:t>71</w:t>
+            </w:r>
+          </w:p>
+        </w:tc>
+        <w:tc>
+          <w:p>
+            <w:pPr>
+              <w:jc w:val="left"/>
+            </w:pPr>
+            <w:r>
+              <w:t>Сукцессия. Практикум по построению сукцессионных схем</w:t>
             </w:r>
           </w:p>
         </w:tc>
@@ -4798,7 +5382,7 @@
               <w:jc w:val="center"/>
             </w:pPr>
             <w:r>
-              <w:t>24/03/22</w:t>
+              <w:t>21/04/22</w:t>
             </w:r>
           </w:p>
         </w:tc>
@@ -4821,17 +5405,17 @@
               <w:jc w:val="left"/>
             </w:pPr>
             <w:r>
-              <w:t>64</w:t>
-            </w:r>
-          </w:p>
-        </w:tc>
-        <w:tc>
-          <w:p>
-            <w:pPr>
-              <w:jc w:val="left"/>
-            </w:pPr>
-            <w:r>
-              <w:t>Взаимоотношения между популяциями. Построение классификации взаимоотношений</w:t>
+              <w:t>72</w:t>
+            </w:r>
+          </w:p>
+        </w:tc>
+        <w:tc>
+          <w:p>
+            <w:pPr>
+              <w:jc w:val="left"/>
+            </w:pPr>
+            <w:r>
+              <w:t>Особо охраняемые природные территории. Игра-дискуссия «Как организовать ООПТ»</w:t>
             </w:r>
           </w:p>
         </w:tc>
@@ -4871,7 +5455,7 @@
               <w:jc w:val="center"/>
             </w:pPr>
             <w:r>
-              <w:t>28/03/22</w:t>
+              <w:t>26/04/22</w:t>
             </w:r>
           </w:p>
         </w:tc>
@@ -4894,17 +5478,17 @@
               <w:jc w:val="left"/>
             </w:pPr>
             <w:r>
-              <w:t>65</w:t>
-            </w:r>
-          </w:p>
-        </w:tc>
-        <w:tc>
-          <w:p>
-            <w:pPr>
-              <w:jc w:val="left"/>
-            </w:pPr>
-            <w:r>
-              <w:t>Теория конкуренции. Решение задач</w:t>
+              <w:t>73</w:t>
+            </w:r>
+          </w:p>
+        </w:tc>
+        <w:tc>
+          <w:p>
+            <w:pPr>
+              <w:jc w:val="left"/>
+            </w:pPr>
+            <w:r>
+              <w:t>Биосфера. Комплексная контрольная работа «Экологические факторы Белого моря»</w:t>
             </w:r>
           </w:p>
         </w:tc>
@@ -4944,7 +5528,7 @@
               <w:jc w:val="center"/>
             </w:pPr>
             <w:r>
-              <w:t>31/03/22</w:t>
+              <w:t>28/04/22</w:t>
             </w:r>
           </w:p>
         </w:tc>
@@ -4967,17 +5551,17 @@
               <w:jc w:val="left"/>
             </w:pPr>
             <w:r>
-              <w:t>66</w:t>
-            </w:r>
-          </w:p>
-        </w:tc>
-        <w:tc>
-          <w:p>
-            <w:pPr>
-              <w:jc w:val="left"/>
-            </w:pPr>
-            <w:r>
-              <w:t>Понятие экосистемы. Составление таблиц верности видов</w:t>
+              <w:t>74</w:t>
+            </w:r>
+          </w:p>
+        </w:tc>
+        <w:tc>
+          <w:p>
+            <w:pPr>
+              <w:jc w:val="left"/>
+            </w:pPr>
+            <w:r>
+              <w:t>Материальная часть компьютера. Разборка компьютера</w:t>
             </w:r>
           </w:p>
         </w:tc>
@@ -5017,7 +5601,7 @@
               <w:jc w:val="center"/>
             </w:pPr>
             <w:r>
-              <w:t>04/04/22</w:t>
+              <w:t>03/05/22</w:t>
             </w:r>
           </w:p>
         </w:tc>
@@ -5040,17 +5624,17 @@
               <w:jc w:val="left"/>
             </w:pPr>
             <w:r>
-              <w:t>67</w:t>
-            </w:r>
-          </w:p>
-        </w:tc>
-        <w:tc>
-          <w:p>
-            <w:pPr>
-              <w:jc w:val="left"/>
-            </w:pPr>
-            <w:r>
-              <w:t>Понятие биотопа. Построение классификации биотопов</w:t>
+              <w:t>75</w:t>
+            </w:r>
+          </w:p>
+        </w:tc>
+        <w:tc>
+          <w:p>
+            <w:pPr>
+              <w:jc w:val="left"/>
+            </w:pPr>
+            <w:r>
+              <w:t>Понятие операционной системы. Настройка операционной системы</w:t>
             </w:r>
           </w:p>
         </w:tc>
@@ -5090,7 +5674,7 @@
               <w:jc w:val="center"/>
             </w:pPr>
             <w:r>
-              <w:t>07/04/22</w:t>
+              <w:t>05/05/22</w:t>
             </w:r>
           </w:p>
         </w:tc>
@@ -5113,17 +5697,90 @@
               <w:jc w:val="left"/>
             </w:pPr>
             <w:r>
-              <w:t>68</w:t>
-            </w:r>
-          </w:p>
-        </w:tc>
-        <w:tc>
-          <w:p>
-            <w:pPr>
-              <w:jc w:val="left"/>
-            </w:pPr>
-            <w:r>
-              <w:t>Выезд на Воронью гору (Красносельский район)</w:t>
+              <w:t>76</w:t>
+            </w:r>
+          </w:p>
+        </w:tc>
+        <w:tc>
+          <w:p>
+            <w:pPr>
+              <w:jc w:val="left"/>
+            </w:pPr>
+            <w:r>
+              <w:t>Программы для естествоиспытателя. Установка RStudio</w:t>
+            </w:r>
+          </w:p>
+        </w:tc>
+        <w:tc>
+          <w:p>
+            <w:pPr>
+              <w:jc w:val="center"/>
+            </w:pPr>
+            <w:r>
+              <w:t>3</w:t>
+            </w:r>
+          </w:p>
+        </w:tc>
+        <w:tc>
+          <w:p>
+            <w:pPr>
+              <w:jc w:val="center"/>
+            </w:pPr>
+            <w:r>
+              <w:t>1</w:t>
+            </w:r>
+          </w:p>
+        </w:tc>
+        <w:tc>
+          <w:p>
+            <w:pPr>
+              <w:jc w:val="center"/>
+            </w:pPr>
+            <w:r>
+              <w:t>2</w:t>
+            </w:r>
+          </w:p>
+        </w:tc>
+        <w:tc>
+          <w:p>
+            <w:pPr>
+              <w:jc w:val="center"/>
+            </w:pPr>
+            <w:r>
+              <w:t>12/05/22</w:t>
+            </w:r>
+          </w:p>
+        </w:tc>
+        <w:tc>
+          <w:p/>
+        </w:tc>
+      </w:tr>
+      <w:tr>
+        <w:tblPrEx>
+          <w:tblCellMar>
+            <w:top w:w="0" w:type="dxa"/>
+            <w:left w:w="108" w:type="dxa"/>
+            <w:bottom w:w="0" w:type="dxa"/>
+            <w:right w:w="108" w:type="dxa"/>
+          </w:tblCellMar>
+        </w:tblPrEx>
+        <w:tc>
+          <w:p>
+            <w:pPr>
+              <w:jc w:val="left"/>
+            </w:pPr>
+            <w:r>
+              <w:t>77</w:t>
+            </w:r>
+          </w:p>
+        </w:tc>
+        <w:tc>
+          <w:p>
+            <w:pPr>
+              <w:jc w:val="left"/>
+            </w:pPr>
+            <w:r>
+              <w:t>Практическая работа: поченная фауна. Выезд в заказник «Юнтоловский» (Приморский район)</w:t>
             </w:r>
           </w:p>
         </w:tc>
@@ -5163,7 +5820,7 @@
               <w:jc w:val="center"/>
             </w:pPr>
             <w:r>
-              <w:t>10/04/22</w:t>
+              <w:t>15/05/22</w:t>
             </w:r>
           </w:p>
         </w:tc>
@@ -5186,17 +5843,17 @@
               <w:jc w:val="left"/>
             </w:pPr>
             <w:r>
-              <w:t>69</w:t>
-            </w:r>
-          </w:p>
-        </w:tc>
-        <w:tc>
-          <w:p>
-            <w:pPr>
-              <w:jc w:val="left"/>
-            </w:pPr>
-            <w:r>
-              <w:t>Закономерности видового состава. Анализ диаграмм обилия</w:t>
+              <w:t>78</w:t>
+            </w:r>
+          </w:p>
+        </w:tc>
+        <w:tc>
+          <w:p>
+            <w:pPr>
+              <w:jc w:val="left"/>
+            </w:pPr>
+            <w:r>
+              <w:t>Язык R. Запуск скриптов на языке R</w:t>
             </w:r>
           </w:p>
         </w:tc>
@@ -5236,7 +5893,7 @@
               <w:jc w:val="center"/>
             </w:pPr>
             <w:r>
-              <w:t>11/04/22</w:t>
+              <w:t>17/05/22</w:t>
             </w:r>
           </w:p>
         </w:tc>
@@ -5259,17 +5916,17 @@
               <w:jc w:val="left"/>
             </w:pPr>
             <w:r>
-              <w:t>70</w:t>
-            </w:r>
-          </w:p>
-        </w:tc>
-        <w:tc>
-          <w:p>
-            <w:pPr>
-              <w:jc w:val="left"/>
-            </w:pPr>
-            <w:r>
-              <w:t>Структура биоценоза. Практикум по классификации</w:t>
+              <w:t>79</w:t>
+            </w:r>
+          </w:p>
+        </w:tc>
+        <w:tc>
+          <w:p>
+            <w:pPr>
+              <w:jc w:val="left"/>
+            </w:pPr>
+            <w:r>
+              <w:t>Программирование на R. Написание скриптов на R</w:t>
             </w:r>
           </w:p>
         </w:tc>
@@ -5309,7 +5966,7 @@
               <w:jc w:val="center"/>
             </w:pPr>
             <w:r>
-              <w:t>14/04/22</w:t>
+              <w:t>19/05/22</w:t>
             </w:r>
           </w:p>
         </w:tc>
@@ -5332,17 +5989,17 @@
               <w:jc w:val="left"/>
             </w:pPr>
             <w:r>
-              <w:t>71</w:t>
-            </w:r>
-          </w:p>
-        </w:tc>
-        <w:tc>
-          <w:p>
-            <w:pPr>
-              <w:jc w:val="left"/>
-            </w:pPr>
-            <w:r>
-              <w:t>Сукцессия. Практикум по построению сукцессионных схем</w:t>
+              <w:t>80</w:t>
+            </w:r>
+          </w:p>
+        </w:tc>
+        <w:tc>
+          <w:p>
+            <w:pPr>
+              <w:jc w:val="left"/>
+            </w:pPr>
+            <w:r>
+              <w:t>Компьютер для исследователя. Тест по созданию документа R-Markdown</w:t>
             </w:r>
           </w:p>
         </w:tc>
@@ -5382,664 +6039,7 @@
               <w:jc w:val="center"/>
             </w:pPr>
             <w:r>
-              <w:t>18/04/22</w:t>
-            </w:r>
-          </w:p>
-        </w:tc>
-        <w:tc>
-          <w:p/>
-        </w:tc>
-      </w:tr>
-      <w:tr>
-        <w:tblPrEx>
-          <w:tblCellMar>
-            <w:top w:w="0" w:type="dxa"/>
-            <w:left w:w="108" w:type="dxa"/>
-            <w:bottom w:w="0" w:type="dxa"/>
-            <w:right w:w="108" w:type="dxa"/>
-          </w:tblCellMar>
-        </w:tblPrEx>
-        <w:tc>
-          <w:p>
-            <w:pPr>
-              <w:jc w:val="left"/>
-            </w:pPr>
-            <w:r>
-              <w:t>72</w:t>
-            </w:r>
-          </w:p>
-        </w:tc>
-        <w:tc>
-          <w:p>
-            <w:pPr>
-              <w:jc w:val="left"/>
-            </w:pPr>
-            <w:r>
-              <w:t>Особо охраняемые природные территории. Игра-дискуссия «Как организовать ООПТ»</w:t>
-            </w:r>
-          </w:p>
-        </w:tc>
-        <w:tc>
-          <w:p>
-            <w:pPr>
-              <w:jc w:val="center"/>
-            </w:pPr>
-            <w:r>
-              <w:t>3</w:t>
-            </w:r>
-          </w:p>
-        </w:tc>
-        <w:tc>
-          <w:p>
-            <w:pPr>
-              <w:jc w:val="center"/>
-            </w:pPr>
-            <w:r>
-              <w:t>1</w:t>
-            </w:r>
-          </w:p>
-        </w:tc>
-        <w:tc>
-          <w:p>
-            <w:pPr>
-              <w:jc w:val="center"/>
-            </w:pPr>
-            <w:r>
-              <w:t>2</w:t>
-            </w:r>
-          </w:p>
-        </w:tc>
-        <w:tc>
-          <w:p>
-            <w:pPr>
-              <w:jc w:val="center"/>
-            </w:pPr>
-            <w:r>
-              <w:t>21/04/22</w:t>
-            </w:r>
-          </w:p>
-        </w:tc>
-        <w:tc>
-          <w:p/>
-        </w:tc>
-      </w:tr>
-      <w:tr>
-        <w:tblPrEx>
-          <w:tblCellMar>
-            <w:top w:w="0" w:type="dxa"/>
-            <w:left w:w="108" w:type="dxa"/>
-            <w:bottom w:w="0" w:type="dxa"/>
-            <w:right w:w="108" w:type="dxa"/>
-          </w:tblCellMar>
-        </w:tblPrEx>
-        <w:tc>
-          <w:p>
-            <w:pPr>
-              <w:jc w:val="left"/>
-            </w:pPr>
-            <w:r>
-              <w:t>73</w:t>
-            </w:r>
-          </w:p>
-        </w:tc>
-        <w:tc>
-          <w:p>
-            <w:pPr>
-              <w:jc w:val="left"/>
-            </w:pPr>
-            <w:r>
-              <w:t>Биосфера. Комплексная контрольная работа «Экологические факторы Белого моря»</w:t>
-            </w:r>
-          </w:p>
-        </w:tc>
-        <w:tc>
-          <w:p>
-            <w:pPr>
-              <w:jc w:val="center"/>
-            </w:pPr>
-            <w:r>
-              <w:t>3</w:t>
-            </w:r>
-          </w:p>
-        </w:tc>
-        <w:tc>
-          <w:p>
-            <w:pPr>
-              <w:jc w:val="center"/>
-            </w:pPr>
-            <w:r>
-              <w:t>1</w:t>
-            </w:r>
-          </w:p>
-        </w:tc>
-        <w:tc>
-          <w:p>
-            <w:pPr>
-              <w:jc w:val="center"/>
-            </w:pPr>
-            <w:r>
-              <w:t>2</w:t>
-            </w:r>
-          </w:p>
-        </w:tc>
-        <w:tc>
-          <w:p>
-            <w:pPr>
-              <w:jc w:val="center"/>
-            </w:pPr>
-            <w:r>
-              <w:t>25/04/22</w:t>
-            </w:r>
-          </w:p>
-        </w:tc>
-        <w:tc>
-          <w:p/>
-        </w:tc>
-      </w:tr>
-      <w:tr>
-        <w:tblPrEx>
-          <w:tblCellMar>
-            <w:top w:w="0" w:type="dxa"/>
-            <w:left w:w="108" w:type="dxa"/>
-            <w:bottom w:w="0" w:type="dxa"/>
-            <w:right w:w="108" w:type="dxa"/>
-          </w:tblCellMar>
-        </w:tblPrEx>
-        <w:tc>
-          <w:p>
-            <w:pPr>
-              <w:jc w:val="left"/>
-            </w:pPr>
-            <w:r>
-              <w:t>74</w:t>
-            </w:r>
-          </w:p>
-        </w:tc>
-        <w:tc>
-          <w:p>
-            <w:pPr>
-              <w:jc w:val="left"/>
-            </w:pPr>
-            <w:r>
-              <w:t>Материальная часть компьютера. Разборка компьютера</w:t>
-            </w:r>
-          </w:p>
-        </w:tc>
-        <w:tc>
-          <w:p>
-            <w:pPr>
-              <w:jc w:val="center"/>
-            </w:pPr>
-            <w:r>
-              <w:t>3</w:t>
-            </w:r>
-          </w:p>
-        </w:tc>
-        <w:tc>
-          <w:p>
-            <w:pPr>
-              <w:jc w:val="center"/>
-            </w:pPr>
-            <w:r>
-              <w:t>1</w:t>
-            </w:r>
-          </w:p>
-        </w:tc>
-        <w:tc>
-          <w:p>
-            <w:pPr>
-              <w:jc w:val="center"/>
-            </w:pPr>
-            <w:r>
-              <w:t>2</w:t>
-            </w:r>
-          </w:p>
-        </w:tc>
-        <w:tc>
-          <w:p>
-            <w:pPr>
-              <w:jc w:val="center"/>
-            </w:pPr>
-            <w:r>
-              <w:t>28/04/22</w:t>
-            </w:r>
-          </w:p>
-        </w:tc>
-        <w:tc>
-          <w:p/>
-        </w:tc>
-      </w:tr>
-      <w:tr>
-        <w:tblPrEx>
-          <w:tblCellMar>
-            <w:top w:w="0" w:type="dxa"/>
-            <w:left w:w="108" w:type="dxa"/>
-            <w:bottom w:w="0" w:type="dxa"/>
-            <w:right w:w="108" w:type="dxa"/>
-          </w:tblCellMar>
-        </w:tblPrEx>
-        <w:tc>
-          <w:p>
-            <w:pPr>
-              <w:jc w:val="left"/>
-            </w:pPr>
-            <w:r>
-              <w:t>75</w:t>
-            </w:r>
-          </w:p>
-        </w:tc>
-        <w:tc>
-          <w:p>
-            <w:pPr>
-              <w:jc w:val="left"/>
-            </w:pPr>
-            <w:r>
-              <w:t>Понятие операционной системы. Настройка операционной системы</w:t>
-            </w:r>
-          </w:p>
-        </w:tc>
-        <w:tc>
-          <w:p>
-            <w:pPr>
-              <w:jc w:val="center"/>
-            </w:pPr>
-            <w:r>
-              <w:t>3</w:t>
-            </w:r>
-          </w:p>
-        </w:tc>
-        <w:tc>
-          <w:p>
-            <w:pPr>
-              <w:jc w:val="center"/>
-            </w:pPr>
-            <w:r>
-              <w:t>1</w:t>
-            </w:r>
-          </w:p>
-        </w:tc>
-        <w:tc>
-          <w:p>
-            <w:pPr>
-              <w:jc w:val="center"/>
-            </w:pPr>
-            <w:r>
-              <w:t>2</w:t>
-            </w:r>
-          </w:p>
-        </w:tc>
-        <w:tc>
-          <w:p>
-            <w:pPr>
-              <w:jc w:val="center"/>
-            </w:pPr>
-            <w:r>
-              <w:t>05/05/22</w:t>
-            </w:r>
-          </w:p>
-        </w:tc>
-        <w:tc>
-          <w:p/>
-        </w:tc>
-      </w:tr>
-      <w:tr>
-        <w:tblPrEx>
-          <w:tblCellMar>
-            <w:top w:w="0" w:type="dxa"/>
-            <w:left w:w="108" w:type="dxa"/>
-            <w:bottom w:w="0" w:type="dxa"/>
-            <w:right w:w="108" w:type="dxa"/>
-          </w:tblCellMar>
-        </w:tblPrEx>
-        <w:tc>
-          <w:p>
-            <w:pPr>
-              <w:jc w:val="left"/>
-            </w:pPr>
-            <w:r>
-              <w:t>76</w:t>
-            </w:r>
-          </w:p>
-        </w:tc>
-        <w:tc>
-          <w:p>
-            <w:pPr>
-              <w:jc w:val="left"/>
-            </w:pPr>
-            <w:r>
-              <w:t>Программы для естествоиспытателя. Установка RStudio</w:t>
-            </w:r>
-          </w:p>
-        </w:tc>
-        <w:tc>
-          <w:p>
-            <w:pPr>
-              <w:jc w:val="center"/>
-            </w:pPr>
-            <w:r>
-              <w:t>3</w:t>
-            </w:r>
-          </w:p>
-        </w:tc>
-        <w:tc>
-          <w:p>
-            <w:pPr>
-              <w:jc w:val="center"/>
-            </w:pPr>
-            <w:r>
-              <w:t>1</w:t>
-            </w:r>
-          </w:p>
-        </w:tc>
-        <w:tc>
-          <w:p>
-            <w:pPr>
-              <w:jc w:val="center"/>
-            </w:pPr>
-            <w:r>
-              <w:t>2</w:t>
-            </w:r>
-          </w:p>
-        </w:tc>
-        <w:tc>
-          <w:p>
-            <w:pPr>
-              <w:jc w:val="center"/>
-            </w:pPr>
-            <w:r>
-              <w:t>12/05/22</w:t>
-            </w:r>
-          </w:p>
-        </w:tc>
-        <w:tc>
-          <w:p/>
-        </w:tc>
-      </w:tr>
-      <w:tr>
-        <w:tblPrEx>
-          <w:tblCellMar>
-            <w:top w:w="0" w:type="dxa"/>
-            <w:left w:w="108" w:type="dxa"/>
-            <w:bottom w:w="0" w:type="dxa"/>
-            <w:right w:w="108" w:type="dxa"/>
-          </w:tblCellMar>
-        </w:tblPrEx>
-        <w:tc>
-          <w:p>
-            <w:pPr>
-              <w:jc w:val="left"/>
-            </w:pPr>
-            <w:r>
-              <w:t>77</w:t>
-            </w:r>
-          </w:p>
-        </w:tc>
-        <w:tc>
-          <w:p>
-            <w:pPr>
-              <w:jc w:val="left"/>
-            </w:pPr>
-            <w:r>
-              <w:t>Выезд в заказник «Юнтоловский» (Приморский район)</w:t>
-            </w:r>
-          </w:p>
-        </w:tc>
-        <w:tc>
-          <w:p>
-            <w:pPr>
-              <w:jc w:val="center"/>
-            </w:pPr>
-            <w:r>
-              <w:t>8</w:t>
-            </w:r>
-          </w:p>
-        </w:tc>
-        <w:tc>
-          <w:p>
-            <w:pPr>
-              <w:jc w:val="center"/>
-            </w:pPr>
-            <w:r>
-              <w:t>0</w:t>
-            </w:r>
-          </w:p>
-        </w:tc>
-        <w:tc>
-          <w:p>
-            <w:pPr>
-              <w:jc w:val="center"/>
-            </w:pPr>
-            <w:r>
-              <w:t>8</w:t>
-            </w:r>
-          </w:p>
-        </w:tc>
-        <w:tc>
-          <w:p>
-            <w:pPr>
-              <w:jc w:val="center"/>
-            </w:pPr>
-            <w:r>
-              <w:t>15/05/22</w:t>
-            </w:r>
-          </w:p>
-        </w:tc>
-        <w:tc>
-          <w:p/>
-        </w:tc>
-      </w:tr>
-      <w:tr>
-        <w:tblPrEx>
-          <w:tblCellMar>
-            <w:top w:w="0" w:type="dxa"/>
-            <w:left w:w="108" w:type="dxa"/>
-            <w:bottom w:w="0" w:type="dxa"/>
-            <w:right w:w="108" w:type="dxa"/>
-          </w:tblCellMar>
-        </w:tblPrEx>
-        <w:tc>
-          <w:p>
-            <w:pPr>
-              <w:jc w:val="left"/>
-            </w:pPr>
-            <w:r>
-              <w:t>78</w:t>
-            </w:r>
-          </w:p>
-        </w:tc>
-        <w:tc>
-          <w:p>
-            <w:pPr>
-              <w:jc w:val="left"/>
-            </w:pPr>
-            <w:r>
-              <w:t>Язык R. Запуск скриптов на языке R</w:t>
-            </w:r>
-          </w:p>
-        </w:tc>
-        <w:tc>
-          <w:p>
-            <w:pPr>
-              <w:jc w:val="center"/>
-            </w:pPr>
-            <w:r>
-              <w:t>3</w:t>
-            </w:r>
-          </w:p>
-        </w:tc>
-        <w:tc>
-          <w:p>
-            <w:pPr>
-              <w:jc w:val="center"/>
-            </w:pPr>
-            <w:r>
-              <w:t>1</w:t>
-            </w:r>
-          </w:p>
-        </w:tc>
-        <w:tc>
-          <w:p>
-            <w:pPr>
-              <w:jc w:val="center"/>
-            </w:pPr>
-            <w:r>
-              <w:t>2</w:t>
-            </w:r>
-          </w:p>
-        </w:tc>
-        <w:tc>
-          <w:p>
-            <w:pPr>
-              <w:jc w:val="center"/>
-            </w:pPr>
-            <w:r>
-              <w:t>16/05/22</w:t>
-            </w:r>
-          </w:p>
-        </w:tc>
-        <w:tc>
-          <w:p/>
-        </w:tc>
-      </w:tr>
-      <w:tr>
-        <w:tblPrEx>
-          <w:tblCellMar>
-            <w:top w:w="0" w:type="dxa"/>
-            <w:left w:w="108" w:type="dxa"/>
-            <w:bottom w:w="0" w:type="dxa"/>
-            <w:right w:w="108" w:type="dxa"/>
-          </w:tblCellMar>
-        </w:tblPrEx>
-        <w:tc>
-          <w:p>
-            <w:pPr>
-              <w:jc w:val="left"/>
-            </w:pPr>
-            <w:r>
-              <w:t>79</w:t>
-            </w:r>
-          </w:p>
-        </w:tc>
-        <w:tc>
-          <w:p>
-            <w:pPr>
-              <w:jc w:val="left"/>
-            </w:pPr>
-            <w:r>
-              <w:t>Программирование на R. Написание скриптов на R</w:t>
-            </w:r>
-          </w:p>
-        </w:tc>
-        <w:tc>
-          <w:p>
-            <w:pPr>
-              <w:jc w:val="center"/>
-            </w:pPr>
-            <w:r>
-              <w:t>3</w:t>
-            </w:r>
-          </w:p>
-        </w:tc>
-        <w:tc>
-          <w:p>
-            <w:pPr>
-              <w:jc w:val="center"/>
-            </w:pPr>
-            <w:r>
-              <w:t>1</w:t>
-            </w:r>
-          </w:p>
-        </w:tc>
-        <w:tc>
-          <w:p>
-            <w:pPr>
-              <w:jc w:val="center"/>
-            </w:pPr>
-            <w:r>
-              <w:t>2</w:t>
-            </w:r>
-          </w:p>
-        </w:tc>
-        <w:tc>
-          <w:p>
-            <w:pPr>
-              <w:jc w:val="center"/>
-            </w:pPr>
-            <w:r>
-              <w:t>19/05/22</w:t>
-            </w:r>
-          </w:p>
-        </w:tc>
-        <w:tc>
-          <w:p/>
-        </w:tc>
-      </w:tr>
-      <w:tr>
-        <w:tblPrEx>
-          <w:tblCellMar>
-            <w:top w:w="0" w:type="dxa"/>
-            <w:left w:w="108" w:type="dxa"/>
-            <w:bottom w:w="0" w:type="dxa"/>
-            <w:right w:w="108" w:type="dxa"/>
-          </w:tblCellMar>
-        </w:tblPrEx>
-        <w:tc>
-          <w:p>
-            <w:pPr>
-              <w:jc w:val="left"/>
-            </w:pPr>
-            <w:r>
-              <w:t>80</w:t>
-            </w:r>
-          </w:p>
-        </w:tc>
-        <w:tc>
-          <w:p>
-            <w:pPr>
-              <w:jc w:val="left"/>
-            </w:pPr>
-            <w:r>
-              <w:t>Компьютер для исследователя. Тест по созданию документа R-Markdown</w:t>
-            </w:r>
-          </w:p>
-        </w:tc>
-        <w:tc>
-          <w:p>
-            <w:pPr>
-              <w:jc w:val="center"/>
-            </w:pPr>
-            <w:r>
-              <w:t>3</w:t>
-            </w:r>
-          </w:p>
-        </w:tc>
-        <w:tc>
-          <w:p>
-            <w:pPr>
-              <w:jc w:val="center"/>
-            </w:pPr>
-            <w:r>
-              <w:t>1</w:t>
-            </w:r>
-          </w:p>
-        </w:tc>
-        <w:tc>
-          <w:p>
-            <w:pPr>
-              <w:jc w:val="center"/>
-            </w:pPr>
-            <w:r>
-              <w:t>2</w:t>
-            </w:r>
-          </w:p>
-        </w:tc>
-        <w:tc>
-          <w:p>
-            <w:pPr>
-              <w:jc w:val="center"/>
-            </w:pPr>
-            <w:r>
-              <w:t>23/05/22</w:t>
+              <w:t>24/05/22</w:t>
             </w:r>
           </w:p>
         </w:tc>
@@ -6140,15 +6140,15 @@
         </w:tblCellMar>
       </w:tblPr>
       <w:tblGrid>
-        <w:gridCol w:w="486"/>
-        <w:gridCol w:w="928"/>
-        <w:gridCol w:w="1744"/>
-        <w:gridCol w:w="1320"/>
-        <w:gridCol w:w="1632"/>
-        <w:gridCol w:w="847"/>
-        <w:gridCol w:w="1049"/>
-        <w:gridCol w:w="874"/>
-        <w:gridCol w:w="691"/>
+        <w:gridCol w:w="459"/>
+        <w:gridCol w:w="856"/>
+        <w:gridCol w:w="2361"/>
+        <w:gridCol w:w="1209"/>
+        <w:gridCol w:w="1488"/>
+        <w:gridCol w:w="784"/>
+        <w:gridCol w:w="964"/>
+        <w:gridCol w:w="808"/>
+        <w:gridCol w:w="642"/>
       </w:tblGrid>
       <w:tr>
         <w:tblPrEx>
@@ -6285,7 +6285,7 @@
               <w:jc w:val="center"/>
             </w:pPr>
             <w:r>
-              <w:t>Орнитологическая экскурсия в Приморском парке победы</w:t>
+              <w:t>Практическая работа: Орнитологическая экскурсия в Приморском парке победы</w:t>
             </w:r>
           </w:p>
         </w:tc>
@@ -6385,7 +6385,7 @@
               <w:jc w:val="center"/>
             </w:pPr>
             <w:r>
-              <w:t>Орнитологическая экскурсия в парке “Сергиевка” (Петродворцовый район)</w:t>
+              <w:t>Практическая работа:Орнитологическая экскурсия в парке “Сергиевка” (Петродворцовый район)</w:t>
             </w:r>
           </w:p>
         </w:tc>
@@ -6485,7 +6485,7 @@
               <w:jc w:val="center"/>
             </w:pPr>
             <w:r>
-              <w:t>Палеонтологическая экскурсия на каньон ст. Можайская (Красносельскй район)</w:t>
+              <w:t>Практическая работа:Палеонтологическая экскурсия на каньон ст. Можайская (Красносельскй район)</w:t>
             </w:r>
           </w:p>
         </w:tc>
@@ -6585,7 +6585,7 @@
               <w:jc w:val="center"/>
             </w:pPr>
             <w:r>
-              <w:t>Териологические наблюдения в Тарховке (Курортный район)</w:t>
+              <w:t>Практическая работа:Териологические наблюдения в Тарховке (Курортный район)</w:t>
             </w:r>
           </w:p>
         </w:tc>
@@ -6685,7 +6685,7 @@
               <w:jc w:val="center"/>
             </w:pPr>
             <w:r>
-              <w:t>Выезд на побережье Финского залива (Петродворцовый район)</w:t>
+              <w:t>Практическая работа: гидробиокомплексы Балтики. Выезд на побережье Финского залива (Петродворцовый район)</w:t>
             </w:r>
           </w:p>
         </w:tc>
@@ -6785,7 +6785,7 @@
               <w:jc w:val="center"/>
             </w:pPr>
             <w:r>
-              <w:t>Выезд на побкрежье Финского залива (Курортный район)</w:t>
+              <w:t>Практическая работа: гдробиокомплексы Балтики. Выезд на побкрежье Финского залива (Курортный район)</w:t>
             </w:r>
           </w:p>
         </w:tc>
@@ -6885,7 +6885,7 @@
               <w:jc w:val="center"/>
             </w:pPr>
             <w:r>
-              <w:t>Выезд: Памятник природы «Комаровский берег»</w:t>
+              <w:t>Практическая работа: Памятник природы «Комаровский берег»</w:t>
             </w:r>
           </w:p>
         </w:tc>
@@ -6985,7 +6985,7 @@
               <w:jc w:val="center"/>
             </w:pPr>
             <w:r>
-              <w:t>Выезд на Воронью гору (Красносельский район)</w:t>
+              <w:t>Практическая работа: первоцветы. Выезд на Воронью гору (Красносельский район)</w:t>
             </w:r>
           </w:p>
         </w:tc>
@@ -7085,7 +7085,7 @@
               <w:jc w:val="center"/>
             </w:pPr>
             <w:r>
-              <w:t>Выезд в заказник «Юнтоловский» (Приморский район)</w:t>
+              <w:t>Практическая работа: поченная фауна. Выезд в заказник «Юнтоловский» (Приморский район)</w:t>
             </w:r>
           </w:p>
         </w:tc>
@@ -7276,7 +7276,7 @@
     <w:lsdException w:unhideWhenUsed="0" w:uiPriority="0" w:semiHidden="0" w:name="HTML Sample"/>
     <w:lsdException w:unhideWhenUsed="0" w:uiPriority="0" w:semiHidden="0" w:name="HTML Typewriter"/>
     <w:lsdException w:unhideWhenUsed="0" w:uiPriority="0" w:semiHidden="0" w:name="HTML Variable"/>
-    <w:lsdException w:qFormat="1" w:unhideWhenUsed="0" w:uiPriority="0" w:name="Normal Table"/>
+    <w:lsdException w:unhideWhenUsed="0" w:uiPriority="0" w:name="Normal Table"/>
     <w:lsdException w:unhideWhenUsed="0" w:uiPriority="0" w:semiHidden="0" w:name="annotation subject"/>
     <w:lsdException w:unhideWhenUsed="0" w:uiPriority="0" w:semiHidden="0" w:name="Table Simple 1"/>
     <w:lsdException w:unhideWhenUsed="0" w:uiPriority="0" w:semiHidden="0" w:name="Table Simple 2"/>
@@ -7323,6 +7323,104 @@
     <w:lsdException w:unhideWhenUsed="0" w:uiPriority="0" w:semiHidden="0" w:name="Balloon Text"/>
     <w:lsdException w:unhideWhenUsed="0" w:uiPriority="0" w:semiHidden="0" w:name="Table Grid"/>
     <w:lsdException w:unhideWhenUsed="0" w:uiPriority="0" w:semiHidden="0" w:name="Table Theme"/>
+    <w:lsdException w:unhideWhenUsed="0" w:uiPriority="60" w:semiHidden="0" w:name="Light Shading"/>
+    <w:lsdException w:unhideWhenUsed="0" w:uiPriority="61" w:semiHidden="0" w:name="Light List"/>
+    <w:lsdException w:unhideWhenUsed="0" w:uiPriority="62" w:semiHidden="0" w:name="Light Grid"/>
+    <w:lsdException w:unhideWhenUsed="0" w:uiPriority="63" w:semiHidden="0" w:name="Medium Shading 1"/>
+    <w:lsdException w:unhideWhenUsed="0" w:uiPriority="64" w:semiHidden="0" w:name="Medium Shading 2"/>
+    <w:lsdException w:unhideWhenUsed="0" w:uiPriority="65" w:semiHidden="0" w:name="Medium List 1"/>
+    <w:lsdException w:unhideWhenUsed="0" w:uiPriority="66" w:semiHidden="0" w:name="Medium List 2"/>
+    <w:lsdException w:unhideWhenUsed="0" w:uiPriority="67" w:semiHidden="0" w:name="Medium Grid 1"/>
+    <w:lsdException w:unhideWhenUsed="0" w:uiPriority="68" w:semiHidden="0" w:name="Medium Grid 2"/>
+    <w:lsdException w:unhideWhenUsed="0" w:uiPriority="69" w:semiHidden="0" w:name="Medium Grid 3"/>
+    <w:lsdException w:unhideWhenUsed="0" w:uiPriority="70" w:semiHidden="0" w:name="Dark List"/>
+    <w:lsdException w:unhideWhenUsed="0" w:uiPriority="71" w:semiHidden="0" w:name="Colorful Shading"/>
+    <w:lsdException w:unhideWhenUsed="0" w:uiPriority="72" w:semiHidden="0" w:name="Colorful List"/>
+    <w:lsdException w:unhideWhenUsed="0" w:uiPriority="73" w:semiHidden="0" w:name="Colorful Grid"/>
+    <w:lsdException w:unhideWhenUsed="0" w:uiPriority="60" w:semiHidden="0" w:name="Light Shading Accent 1"/>
+    <w:lsdException w:unhideWhenUsed="0" w:uiPriority="61" w:semiHidden="0" w:name="Light List Accent 1"/>
+    <w:lsdException w:unhideWhenUsed="0" w:uiPriority="62" w:semiHidden="0" w:name="Light Grid Accent 1"/>
+    <w:lsdException w:unhideWhenUsed="0" w:uiPriority="63" w:semiHidden="0" w:name="Medium Shading 1 Accent 1"/>
+    <w:lsdException w:unhideWhenUsed="0" w:uiPriority="64" w:semiHidden="0" w:name="Medium Shading 2 Accent 1"/>
+    <w:lsdException w:unhideWhenUsed="0" w:uiPriority="65" w:semiHidden="0" w:name="Medium List 1 Accent 1"/>
+    <w:lsdException w:unhideWhenUsed="0" w:uiPriority="66" w:semiHidden="0" w:name="Medium List 2 Accent 1"/>
+    <w:lsdException w:unhideWhenUsed="0" w:uiPriority="67" w:semiHidden="0" w:name="Medium Grid 1 Accent 1"/>
+    <w:lsdException w:unhideWhenUsed="0" w:uiPriority="68" w:semiHidden="0" w:name="Medium Grid 2 Accent 1"/>
+    <w:lsdException w:unhideWhenUsed="0" w:uiPriority="69" w:semiHidden="0" w:name="Medium Grid 3 Accent 1"/>
+    <w:lsdException w:unhideWhenUsed="0" w:uiPriority="70" w:semiHidden="0" w:name="Dark List Accent 1"/>
+    <w:lsdException w:unhideWhenUsed="0" w:uiPriority="71" w:semiHidden="0" w:name="Colorful Shading Accent 1"/>
+    <w:lsdException w:unhideWhenUsed="0" w:uiPriority="72" w:semiHidden="0" w:name="Colorful List Accent 1"/>
+    <w:lsdException w:unhideWhenUsed="0" w:uiPriority="73" w:semiHidden="0" w:name="Colorful Grid Accent 1"/>
+    <w:lsdException w:unhideWhenUsed="0" w:uiPriority="60" w:semiHidden="0" w:name="Light Shading Accent 2"/>
+    <w:lsdException w:unhideWhenUsed="0" w:uiPriority="61" w:semiHidden="0" w:name="Light List Accent 2"/>
+    <w:lsdException w:unhideWhenUsed="0" w:uiPriority="62" w:semiHidden="0" w:name="Light Grid Accent 2"/>
+    <w:lsdException w:unhideWhenUsed="0" w:uiPriority="63" w:semiHidden="0" w:name="Medium Shading 1 Accent 2"/>
+    <w:lsdException w:unhideWhenUsed="0" w:uiPriority="64" w:semiHidden="0" w:name="Medium Shading 2 Accent 2"/>
+    <w:lsdException w:unhideWhenUsed="0" w:uiPriority="65" w:semiHidden="0" w:name="Medium List 1 Accent 2"/>
+    <w:lsdException w:unhideWhenUsed="0" w:uiPriority="66" w:semiHidden="0" w:name="Medium List 2 Accent 2"/>
+    <w:lsdException w:unhideWhenUsed="0" w:uiPriority="67" w:semiHidden="0" w:name="Medium Grid 1 Accent 2"/>
+    <w:lsdException w:unhideWhenUsed="0" w:uiPriority="68" w:semiHidden="0" w:name="Medium Grid 2 Accent 2"/>
+    <w:lsdException w:unhideWhenUsed="0" w:uiPriority="69" w:semiHidden="0" w:name="Medium Grid 3 Accent 2"/>
+    <w:lsdException w:unhideWhenUsed="0" w:uiPriority="70" w:semiHidden="0" w:name="Dark List Accent 2"/>
+    <w:lsdException w:unhideWhenUsed="0" w:uiPriority="71" w:semiHidden="0" w:name="Colorful Shading Accent 2"/>
+    <w:lsdException w:unhideWhenUsed="0" w:uiPriority="72" w:semiHidden="0" w:name="Colorful List Accent 2"/>
+    <w:lsdException w:unhideWhenUsed="0" w:uiPriority="73" w:semiHidden="0" w:name="Colorful Grid Accent 2"/>
+    <w:lsdException w:unhideWhenUsed="0" w:uiPriority="60" w:semiHidden="0" w:name="Light Shading Accent 3"/>
+    <w:lsdException w:unhideWhenUsed="0" w:uiPriority="61" w:semiHidden="0" w:name="Light List Accent 3"/>
+    <w:lsdException w:unhideWhenUsed="0" w:uiPriority="62" w:semiHidden="0" w:name="Light Grid Accent 3"/>
+    <w:lsdException w:unhideWhenUsed="0" w:uiPriority="63" w:semiHidden="0" w:name="Medium Shading 1 Accent 3"/>
+    <w:lsdException w:unhideWhenUsed="0" w:uiPriority="64" w:semiHidden="0" w:name="Medium Shading 2 Accent 3"/>
+    <w:lsdException w:unhideWhenUsed="0" w:uiPriority="65" w:semiHidden="0" w:name="Medium List 1 Accent 3"/>
+    <w:lsdException w:unhideWhenUsed="0" w:uiPriority="66" w:semiHidden="0" w:name="Medium List 2 Accent 3"/>
+    <w:lsdException w:unhideWhenUsed="0" w:uiPriority="67" w:semiHidden="0" w:name="Medium Grid 1 Accent 3"/>
+    <w:lsdException w:unhideWhenUsed="0" w:uiPriority="68" w:semiHidden="0" w:name="Medium Grid 2 Accent 3"/>
+    <w:lsdException w:unhideWhenUsed="0" w:uiPriority="69" w:semiHidden="0" w:name="Medium Grid 3 Accent 3"/>
+    <w:lsdException w:unhideWhenUsed="0" w:uiPriority="70" w:semiHidden="0" w:name="Dark List Accent 3"/>
+    <w:lsdException w:unhideWhenUsed="0" w:uiPriority="71" w:semiHidden="0" w:name="Colorful Shading Accent 3"/>
+    <w:lsdException w:unhideWhenUsed="0" w:uiPriority="72" w:semiHidden="0" w:name="Colorful List Accent 3"/>
+    <w:lsdException w:unhideWhenUsed="0" w:uiPriority="73" w:semiHidden="0" w:name="Colorful Grid Accent 3"/>
+    <w:lsdException w:unhideWhenUsed="0" w:uiPriority="60" w:semiHidden="0" w:name="Light Shading Accent 4"/>
+    <w:lsdException w:unhideWhenUsed="0" w:uiPriority="61" w:semiHidden="0" w:name="Light List Accent 4"/>
+    <w:lsdException w:unhideWhenUsed="0" w:uiPriority="62" w:semiHidden="0" w:name="Light Grid Accent 4"/>
+    <w:lsdException w:unhideWhenUsed="0" w:uiPriority="63" w:semiHidden="0" w:name="Medium Shading 1 Accent 4"/>
+    <w:lsdException w:unhideWhenUsed="0" w:uiPriority="64" w:semiHidden="0" w:name="Medium Shading 2 Accent 4"/>
+    <w:lsdException w:unhideWhenUsed="0" w:uiPriority="65" w:semiHidden="0" w:name="Medium List 1 Accent 4"/>
+    <w:lsdException w:unhideWhenUsed="0" w:uiPriority="66" w:semiHidden="0" w:name="Medium List 2 Accent 4"/>
+    <w:lsdException w:unhideWhenUsed="0" w:uiPriority="67" w:semiHidden="0" w:name="Medium Grid 1 Accent 4"/>
+    <w:lsdException w:unhideWhenUsed="0" w:uiPriority="68" w:semiHidden="0" w:name="Medium Grid 2 Accent 4"/>
+    <w:lsdException w:unhideWhenUsed="0" w:uiPriority="69" w:semiHidden="0" w:name="Medium Grid 3 Accent 4"/>
+    <w:lsdException w:unhideWhenUsed="0" w:uiPriority="70" w:semiHidden="0" w:name="Dark List Accent 4"/>
+    <w:lsdException w:unhideWhenUsed="0" w:uiPriority="71" w:semiHidden="0" w:name="Colorful Shading Accent 4"/>
+    <w:lsdException w:unhideWhenUsed="0" w:uiPriority="72" w:semiHidden="0" w:name="Colorful List Accent 4"/>
+    <w:lsdException w:unhideWhenUsed="0" w:uiPriority="73" w:semiHidden="0" w:name="Colorful Grid Accent 4"/>
+    <w:lsdException w:unhideWhenUsed="0" w:uiPriority="60" w:semiHidden="0" w:name="Light Shading Accent 5"/>
+    <w:lsdException w:unhideWhenUsed="0" w:uiPriority="61" w:semiHidden="0" w:name="Light List Accent 5"/>
+    <w:lsdException w:unhideWhenUsed="0" w:uiPriority="62" w:semiHidden="0" w:name="Light Grid Accent 5"/>
+    <w:lsdException w:unhideWhenUsed="0" w:uiPriority="63" w:semiHidden="0" w:name="Medium Shading 1 Accent 5"/>
+    <w:lsdException w:unhideWhenUsed="0" w:uiPriority="64" w:semiHidden="0" w:name="Medium Shading 2 Accent 5"/>
+    <w:lsdException w:unhideWhenUsed="0" w:uiPriority="65" w:semiHidden="0" w:name="Medium List 1 Accent 5"/>
+    <w:lsdException w:unhideWhenUsed="0" w:uiPriority="66" w:semiHidden="0" w:name="Medium List 2 Accent 5"/>
+    <w:lsdException w:unhideWhenUsed="0" w:uiPriority="67" w:semiHidden="0" w:name="Medium Grid 1 Accent 5"/>
+    <w:lsdException w:unhideWhenUsed="0" w:uiPriority="68" w:semiHidden="0" w:name="Medium Grid 2 Accent 5"/>
+    <w:lsdException w:unhideWhenUsed="0" w:uiPriority="69" w:semiHidden="0" w:name="Medium Grid 3 Accent 5"/>
+    <w:lsdException w:unhideWhenUsed="0" w:uiPriority="70" w:semiHidden="0" w:name="Dark List Accent 5"/>
+    <w:lsdException w:unhideWhenUsed="0" w:uiPriority="71" w:semiHidden="0" w:name="Colorful Shading Accent 5"/>
+    <w:lsdException w:unhideWhenUsed="0" w:uiPriority="72" w:semiHidden="0" w:name="Colorful List Accent 5"/>
+    <w:lsdException w:unhideWhenUsed="0" w:uiPriority="73" w:semiHidden="0" w:name="Colorful Grid Accent 5"/>
+    <w:lsdException w:unhideWhenUsed="0" w:uiPriority="60" w:semiHidden="0" w:name="Light Shading Accent 6"/>
+    <w:lsdException w:unhideWhenUsed="0" w:uiPriority="61" w:semiHidden="0" w:name="Light List Accent 6"/>
+    <w:lsdException w:unhideWhenUsed="0" w:uiPriority="62" w:semiHidden="0" w:name="Light Grid Accent 6"/>
+    <w:lsdException w:unhideWhenUsed="0" w:uiPriority="63" w:semiHidden="0" w:name="Medium Shading 1 Accent 6"/>
+    <w:lsdException w:unhideWhenUsed="0" w:uiPriority="64" w:semiHidden="0" w:name="Medium Shading 2 Accent 6"/>
+    <w:lsdException w:unhideWhenUsed="0" w:uiPriority="65" w:semiHidden="0" w:name="Medium List 1 Accent 6"/>
+    <w:lsdException w:unhideWhenUsed="0" w:uiPriority="66" w:semiHidden="0" w:name="Medium List 2 Accent 6"/>
+    <w:lsdException w:unhideWhenUsed="0" w:uiPriority="67" w:semiHidden="0" w:name="Medium Grid 1 Accent 6"/>
+    <w:lsdException w:unhideWhenUsed="0" w:uiPriority="68" w:semiHidden="0" w:name="Medium Grid 2 Accent 6"/>
+    <w:lsdException w:unhideWhenUsed="0" w:uiPriority="69" w:semiHidden="0" w:name="Medium Grid 3 Accent 6"/>
+    <w:lsdException w:unhideWhenUsed="0" w:uiPriority="70" w:semiHidden="0" w:name="Dark List Accent 6"/>
+    <w:lsdException w:unhideWhenUsed="0" w:uiPriority="71" w:semiHidden="0" w:name="Colorful Shading Accent 6"/>
+    <w:lsdException w:unhideWhenUsed="0" w:uiPriority="72" w:semiHidden="0" w:name="Colorful List Accent 6"/>
+    <w:lsdException w:unhideWhenUsed="0" w:uiPriority="73" w:semiHidden="0" w:name="Colorful Grid Accent 6"/>
   </w:latentStyles>
   <w:style w:type="paragraph" w:default="1" w:styleId="1">
     <w:name w:val="Normal"/>
@@ -7348,7 +7446,6 @@
   <w:style w:type="table" w:default="1" w:styleId="3">
     <w:name w:val="Normal Table"/>
     <w:semiHidden/>
-    <w:qFormat/>
     <w:uiPriority w:val="0"/>
     <w:tblPr>
       <w:tblCellMar>
@@ -7371,6 +7468,7 @@
   <w:style w:type="character" w:customStyle="1" w:styleId="5">
     <w:name w:val="apple-converted-space"/>
     <w:basedOn w:val="2"/>
+    <w:qFormat/>
     <w:uiPriority w:val="0"/>
   </w:style>
   <w:style w:type="paragraph" w:customStyle="1" w:styleId="6">
@@ -7386,7 +7484,6 @@
   </w:style>
   <w:style w:type="character" w:customStyle="1" w:styleId="7">
     <w:name w:val="KeywordTok"/>
-    <w:qFormat/>
     <w:uiPriority w:val="0"/>
     <w:rPr>
       <w:b/>
@@ -7414,6 +7511,7 @@
   </w:style>
   <w:style w:type="character" w:customStyle="1" w:styleId="10">
     <w:name w:val="BaseNTok"/>
+    <w:qFormat/>
     <w:uiPriority w:val="0"/>
     <w:rPr>
       <w:color w:val="0000CF"/>
@@ -7422,6 +7520,7 @@
   </w:style>
   <w:style w:type="character" w:customStyle="1" w:styleId="11">
     <w:name w:val="FloatTok"/>
+    <w:qFormat/>
     <w:uiPriority w:val="0"/>
     <w:rPr>
       <w:color w:val="0000CF"/>
@@ -7448,7 +7547,6 @@
   </w:style>
   <w:style w:type="character" w:customStyle="1" w:styleId="14">
     <w:name w:val="SpecialCharTok"/>
-    <w:qFormat/>
     <w:uiPriority w:val="0"/>
     <w:rPr>
       <w:color w:val="000000"/>
@@ -7544,7 +7642,6 @@
   </w:style>
   <w:style w:type="character" w:customStyle="1" w:styleId="24">
     <w:name w:val="FunctionTok"/>
-    <w:qFormat/>
     <w:uiPriority w:val="0"/>
     <w:rPr>
       <w:color w:val="000000"/>
@@ -7553,7 +7650,6 @@
   </w:style>
   <w:style w:type="character" w:customStyle="1" w:styleId="25">
     <w:name w:val="VariableTok"/>
-    <w:qFormat/>
     <w:uiPriority w:val="0"/>
     <w:rPr>
       <w:color w:val="000000"/>
@@ -7562,7 +7658,6 @@
   </w:style>
   <w:style w:type="character" w:customStyle="1" w:styleId="26">
     <w:name w:val="ControlFlowTok"/>
-    <w:qFormat/>
     <w:uiPriority w:val="0"/>
     <w:rPr>
       <w:b/>
@@ -7572,7 +7667,6 @@
   </w:style>
   <w:style w:type="character" w:customStyle="1" w:styleId="27">
     <w:name w:val="OperatorTok"/>
-    <w:qFormat/>
     <w:uiPriority w:val="0"/>
     <w:rPr>
       <w:b/>
@@ -7582,7 +7676,6 @@
   </w:style>
   <w:style w:type="character" w:customStyle="1" w:styleId="28">
     <w:name w:val="BuiltInTok"/>
-    <w:qFormat/>
     <w:uiPriority w:val="0"/>
     <w:rPr>
       <w:shd w:val="clear" w:fill="F8F8F8"/>
@@ -7590,7 +7683,6 @@
   </w:style>
   <w:style w:type="character" w:customStyle="1" w:styleId="29">
     <w:name w:val="ExtensionTok"/>
-    <w:qFormat/>
     <w:uiPriority w:val="0"/>
     <w:rPr>
       <w:shd w:val="clear" w:fill="F8F8F8"/>
@@ -7598,7 +7690,6 @@
   </w:style>
   <w:style w:type="character" w:customStyle="1" w:styleId="30">
     <w:name w:val="PreprocessorTok"/>
-    <w:qFormat/>
     <w:uiPriority w:val="0"/>
     <w:rPr>
       <w:i/>
@@ -7608,7 +7699,6 @@
   </w:style>
   <w:style w:type="character" w:customStyle="1" w:styleId="31">
     <w:name w:val="AttributeTok"/>
-    <w:qFormat/>
     <w:uiPriority w:val="0"/>
     <w:rPr>
       <w:color w:val="C4A000"/>
@@ -7617,7 +7707,6 @@
   </w:style>
   <w:style w:type="character" w:customStyle="1" w:styleId="32">
     <w:name w:val="RegionMarkerTok"/>
-    <w:qFormat/>
     <w:uiPriority w:val="0"/>
     <w:rPr>
       <w:shd w:val="clear" w:fill="F8F8F8"/>
@@ -7625,7 +7714,6 @@
   </w:style>
   <w:style w:type="character" w:customStyle="1" w:styleId="33">
     <w:name w:val="InformationTok"/>
-    <w:qFormat/>
     <w:uiPriority w:val="0"/>
     <w:rPr>
       <w:b/>
